--- a/src/app/assets/doc/schedule/5 неделя 2 семестр.docx
+++ b/src/app/assets/doc/schedule/5 неделя 2 семестр.docx
@@ -14146,7 +14146,6 @@
           <w:szCs w:val="36"/>
           <w:lang w:eastAsia="ru-RU"/>
         </w:rPr>
-        <w:lastRenderedPageBreak/>
         <w:t>Расписание занятий учебной группы:</w:t>
       </w:r>
       <w:r>
@@ -17094,7 +17093,6 @@
           <w:szCs w:val="36"/>
           <w:lang w:eastAsia="ru-RU"/>
         </w:rPr>
-        <w:lastRenderedPageBreak/>
         <w:t>Расписание занятий учебной группы:</w:t>
       </w:r>
       <w:r>
@@ -17160,13 +17158,13 @@
         <w:tblLook w:val="04A0" w:firstRow="1" w:lastRow="0" w:firstColumn="1" w:lastColumn="0" w:noHBand="0" w:noVBand="1"/>
       </w:tblPr>
       <w:tblGrid>
-        <w:gridCol w:w="1049"/>
-        <w:gridCol w:w="566"/>
-        <w:gridCol w:w="566"/>
-        <w:gridCol w:w="566"/>
-        <w:gridCol w:w="2740"/>
-        <w:gridCol w:w="2740"/>
-        <w:gridCol w:w="2741"/>
+        <w:gridCol w:w="1034"/>
+        <w:gridCol w:w="1953"/>
+        <w:gridCol w:w="1751"/>
+        <w:gridCol w:w="1840"/>
+        <w:gridCol w:w="2265"/>
+        <w:gridCol w:w="995"/>
+        <w:gridCol w:w="1130"/>
       </w:tblGrid>
       <w:tr>
         <w:trPr>
@@ -17175,7 +17173,7 @@
         </w:trPr>
         <w:tc>
           <w:tcPr>
-            <w:tcW w:w="448" w:type="pct"/>
+            <w:tcW w:w="441" w:type="pct"/>
             <w:tcBorders>
               <w:top w:val="single" w:sz="4" w:space="0" w:color="auto"/>
               <w:left w:val="single" w:sz="4" w:space="0" w:color="auto"/>
@@ -17207,7 +17205,7 @@
         </w:tc>
         <w:tc>
           <w:tcPr>
-            <w:tcW w:w="238" w:type="pct"/>
+            <w:tcW w:w="870" w:type="pct"/>
             <w:tcBorders>
               <w:top w:val="single" w:sz="4" w:space="0" w:color="auto"/>
               <w:left w:val="single" w:sz="4" w:space="0" w:color="auto"/>
@@ -17239,7 +17237,7 @@
         </w:tc>
         <w:tc>
           <w:tcPr>
-            <w:tcW w:w="238" w:type="pct"/>
+            <w:tcW w:w="778" w:type="pct"/>
             <w:tcBorders>
               <w:top w:val="single" w:sz="4" w:space="0" w:color="auto"/>
               <w:left w:val="single" w:sz="4" w:space="0" w:color="auto"/>
@@ -17271,7 +17269,7 @@
         </w:tc>
         <w:tc>
           <w:tcPr>
-            <w:tcW w:w="238" w:type="pct"/>
+            <w:tcW w:w="819" w:type="pct"/>
             <w:tcBorders>
               <w:top w:val="single" w:sz="4" w:space="0" w:color="auto"/>
               <w:left w:val="single" w:sz="4" w:space="0" w:color="auto"/>
@@ -17303,7 +17301,7 @@
         </w:tc>
         <w:tc>
           <w:tcPr>
-            <w:tcW w:w="1229" w:type="pct"/>
+            <w:tcW w:w="1013" w:type="pct"/>
             <w:tcBorders>
               <w:top w:val="single" w:sz="4" w:space="0" w:color="auto"/>
               <w:left w:val="single" w:sz="4" w:space="0" w:color="auto"/>
@@ -17335,7 +17333,7 @@
         </w:tc>
         <w:tc>
           <w:tcPr>
-            <w:tcW w:w="1229" w:type="pct"/>
+            <w:tcW w:w="434" w:type="pct"/>
             <w:tcBorders>
               <w:top w:val="single" w:sz="4" w:space="0" w:color="auto"/>
               <w:left w:val="single" w:sz="4" w:space="0" w:color="auto"/>
@@ -17366,7 +17364,7 @@
         </w:tc>
         <w:tc>
           <w:tcPr>
-            <w:tcW w:w="1219" w:type="pct"/>
+            <w:tcW w:w="485" w:type="pct"/>
             <w:tcBorders>
               <w:top w:val="single" w:sz="4" w:space="0" w:color="auto"/>
               <w:left w:val="single" w:sz="4" w:space="0" w:color="auto"/>
@@ -17403,7 +17401,7 @@
         </w:trPr>
         <w:tc>
           <w:tcPr>
-            <w:tcW w:w="448" w:type="pct"/>
+            <w:tcW w:w="441" w:type="pct"/>
             <w:tcBorders>
               <w:top w:val="single" w:sz="4" w:space="0" w:color="auto"/>
               <w:left w:val="single" w:sz="4" w:space="0" w:color="auto"/>
@@ -17432,7 +17430,7 @@
         </w:tc>
         <w:tc>
           <w:tcPr>
-            <w:tcW w:w="238" w:type="pct"/>
+            <w:tcW w:w="870" w:type="pct"/>
             <w:tcBorders>
               <w:top w:val="single" w:sz="4" w:space="0" w:color="auto"/>
               <w:left w:val="single" w:sz="4" w:space="0" w:color="auto"/>
@@ -17444,45 +17442,81 @@
         </w:tc>
         <w:tc>
           <w:tcPr>
-            <w:tcW w:w="238" w:type="pct"/>
-            <w:tcBorders>
-              <w:top w:val="single" w:sz="4" w:space="0" w:color="auto"/>
-              <w:left w:val="single" w:sz="4" w:space="0" w:color="auto"/>
-              <w:bottom w:val="single" w:sz="4" w:space="0" w:color="auto"/>
-              <w:right w:val="single" w:sz="4" w:space="0" w:color="auto"/>
-            </w:tcBorders>
-          </w:tcPr>
-          <w:p>
-            <w:pPr>
-              <w:rPr>
-                <w:sz w:val="20"/>
-                <w:szCs w:val="20"/>
-              </w:rPr>
-            </w:pPr>
-          </w:p>
-        </w:tc>
-        <w:tc>
-          <w:tcPr>
-            <w:tcW w:w="238" w:type="pct"/>
-            <w:tcBorders>
-              <w:top w:val="single" w:sz="4" w:space="0" w:color="auto"/>
-              <w:left w:val="single" w:sz="4" w:space="0" w:color="auto"/>
-              <w:bottom w:val="single" w:sz="4" w:space="0" w:color="auto"/>
-              <w:right w:val="single" w:sz="4" w:space="0" w:color="auto"/>
-            </w:tcBorders>
-          </w:tcPr>
-          <w:p>
-            <w:pPr>
-              <w:rPr>
-                <w:sz w:val="20"/>
-                <w:szCs w:val="20"/>
-              </w:rPr>
-            </w:pPr>
-          </w:p>
-        </w:tc>
-        <w:tc>
-          <w:tcPr>
-            <w:tcW w:w="1229" w:type="pct"/>
+            <w:tcW w:w="778" w:type="pct"/>
+            <w:tcBorders>
+              <w:top w:val="single" w:sz="4" w:space="0" w:color="auto"/>
+              <w:left w:val="single" w:sz="4" w:space="0" w:color="auto"/>
+              <w:bottom w:val="single" w:sz="4" w:space="0" w:color="auto"/>
+              <w:right w:val="single" w:sz="4" w:space="0" w:color="auto"/>
+            </w:tcBorders>
+          </w:tcPr>
+          <w:p>
+            <w:pPr>
+              <w:pStyle w:val="a3"/>
+              <w:jc w:val="center"/>
+              <w:rPr>
+                <w:sz w:val="16"/>
+              </w:rPr>
+            </w:pPr>
+            <w:r>
+              <w:rPr>
+                <w:rFonts w:ascii="Arial" w:hAnsi="Arial" w:cs="Arial"/>
+                <w:sz w:val="16"/>
+                <w:szCs w:val="15"/>
+              </w:rPr>
+              <w:t>лек.Слесарная практика</w:t>
+            </w:r>
+            <w:r>
+              <w:rPr>
+                <w:rFonts w:ascii="Arial" w:hAnsi="Arial" w:cs="Arial"/>
+                <w:sz w:val="16"/>
+                <w:szCs w:val="15"/>
+              </w:rPr>
+              <w:br/>
+              <w:t>Богатенков В.П. Слесарная мастерская</w:t>
+            </w:r>
+          </w:p>
+        </w:tc>
+        <w:tc>
+          <w:tcPr>
+            <w:tcW w:w="819" w:type="pct"/>
+            <w:tcBorders>
+              <w:top w:val="single" w:sz="4" w:space="0" w:color="auto"/>
+              <w:left w:val="single" w:sz="4" w:space="0" w:color="auto"/>
+              <w:bottom w:val="single" w:sz="4" w:space="0" w:color="auto"/>
+              <w:right w:val="single" w:sz="4" w:space="0" w:color="auto"/>
+            </w:tcBorders>
+          </w:tcPr>
+          <w:p>
+            <w:pPr>
+              <w:pStyle w:val="a3"/>
+              <w:jc w:val="center"/>
+              <w:rPr>
+                <w:sz w:val="16"/>
+              </w:rPr>
+            </w:pPr>
+            <w:r>
+              <w:rPr>
+                <w:rFonts w:ascii="Arial" w:hAnsi="Arial" w:cs="Arial"/>
+                <w:sz w:val="16"/>
+                <w:szCs w:val="15"/>
+              </w:rPr>
+              <w:t>лек.Слесарная практика</w:t>
+            </w:r>
+            <w:r>
+              <w:rPr>
+                <w:rFonts w:ascii="Arial" w:hAnsi="Arial" w:cs="Arial"/>
+                <w:sz w:val="16"/>
+                <w:szCs w:val="15"/>
+              </w:rPr>
+              <w:br/>
+              <w:t>Богатенков В.П. Слесарная мастерская</w:t>
+            </w:r>
+          </w:p>
+        </w:tc>
+        <w:tc>
+          <w:tcPr>
+            <w:tcW w:w="1013" w:type="pct"/>
             <w:tcBorders>
               <w:top w:val="single" w:sz="4" w:space="0" w:color="auto"/>
               <w:left w:val="single" w:sz="4" w:space="0" w:color="auto"/>
@@ -17520,76 +17554,42 @@
         </w:tc>
         <w:tc>
           <w:tcPr>
-            <w:tcW w:w="1229" w:type="pct"/>
-            <w:tcBorders>
-              <w:top w:val="single" w:sz="4" w:space="0" w:color="auto"/>
-              <w:left w:val="single" w:sz="4" w:space="0" w:color="auto"/>
-              <w:bottom w:val="single" w:sz="4" w:space="0" w:color="auto"/>
-              <w:right w:val="single" w:sz="4" w:space="0" w:color="auto"/>
-            </w:tcBorders>
-          </w:tcPr>
-          <w:p>
-            <w:pPr>
-              <w:pStyle w:val="a3"/>
-              <w:jc w:val="center"/>
-              <w:rPr>
-                <w:sz w:val="16"/>
-              </w:rPr>
-            </w:pPr>
-            <w:r>
-              <w:rPr>
-                <w:rFonts w:ascii="Arial" w:hAnsi="Arial" w:cs="Arial"/>
-                <w:sz w:val="16"/>
-                <w:szCs w:val="15"/>
-              </w:rPr>
-              <w:t>лек.Слесарная практика</w:t>
-            </w:r>
-            <w:r>
-              <w:rPr>
-                <w:rFonts w:ascii="Arial" w:hAnsi="Arial" w:cs="Arial"/>
-                <w:sz w:val="16"/>
-                <w:szCs w:val="15"/>
-              </w:rPr>
-              <w:br/>
-              <w:t>Богатенков В.П. Слесарная мастерская</w:t>
-            </w:r>
-          </w:p>
-        </w:tc>
-        <w:tc>
-          <w:tcPr>
-            <w:tcW w:w="1219" w:type="pct"/>
-            <w:tcBorders>
-              <w:top w:val="single" w:sz="4" w:space="0" w:color="auto"/>
-              <w:left w:val="single" w:sz="4" w:space="0" w:color="auto"/>
-              <w:bottom w:val="single" w:sz="4" w:space="0" w:color="auto"/>
-              <w:right w:val="single" w:sz="4" w:space="0" w:color="auto"/>
-            </w:tcBorders>
-          </w:tcPr>
-          <w:p>
-            <w:pPr>
-              <w:pStyle w:val="a3"/>
-              <w:jc w:val="center"/>
-              <w:rPr>
-                <w:sz w:val="16"/>
-              </w:rPr>
-            </w:pPr>
-            <w:r>
-              <w:rPr>
-                <w:rFonts w:ascii="Arial" w:hAnsi="Arial" w:cs="Arial"/>
-                <w:sz w:val="16"/>
-                <w:szCs w:val="15"/>
-              </w:rPr>
-              <w:t>лек.Слесарная практика</w:t>
-            </w:r>
-            <w:r>
-              <w:rPr>
-                <w:rFonts w:ascii="Arial" w:hAnsi="Arial" w:cs="Arial"/>
-                <w:sz w:val="16"/>
-                <w:szCs w:val="15"/>
-              </w:rPr>
-              <w:br/>
-              <w:t>Богатенков В.П. Слесарная мастерская</w:t>
-            </w:r>
+            <w:tcW w:w="434" w:type="pct"/>
+            <w:tcBorders>
+              <w:top w:val="single" w:sz="4" w:space="0" w:color="auto"/>
+              <w:left w:val="single" w:sz="4" w:space="0" w:color="auto"/>
+              <w:bottom w:val="single" w:sz="4" w:space="0" w:color="auto"/>
+              <w:right w:val="single" w:sz="4" w:space="0" w:color="auto"/>
+            </w:tcBorders>
+          </w:tcPr>
+          <w:p>
+            <w:pPr>
+              <w:pStyle w:val="a3"/>
+              <w:jc w:val="center"/>
+              <w:rPr>
+                <w:sz w:val="16"/>
+              </w:rPr>
+            </w:pPr>
+          </w:p>
+        </w:tc>
+        <w:tc>
+          <w:tcPr>
+            <w:tcW w:w="485" w:type="pct"/>
+            <w:tcBorders>
+              <w:top w:val="single" w:sz="4" w:space="0" w:color="auto"/>
+              <w:left w:val="single" w:sz="4" w:space="0" w:color="auto"/>
+              <w:bottom w:val="single" w:sz="4" w:space="0" w:color="auto"/>
+              <w:right w:val="single" w:sz="4" w:space="0" w:color="auto"/>
+            </w:tcBorders>
+          </w:tcPr>
+          <w:p>
+            <w:pPr>
+              <w:pStyle w:val="a3"/>
+              <w:jc w:val="center"/>
+              <w:rPr>
+                <w:sz w:val="16"/>
+              </w:rPr>
+            </w:pPr>
           </w:p>
         </w:tc>
       </w:tr>
@@ -17600,7 +17600,7 @@
         </w:trPr>
         <w:tc>
           <w:tcPr>
-            <w:tcW w:w="448" w:type="pct"/>
+            <w:tcW w:w="441" w:type="pct"/>
             <w:tcBorders>
               <w:top w:val="single" w:sz="4" w:space="0" w:color="auto"/>
               <w:left w:val="single" w:sz="4" w:space="0" w:color="auto"/>
@@ -17629,7 +17629,7 @@
         </w:tc>
         <w:tc>
           <w:tcPr>
-            <w:tcW w:w="238" w:type="pct"/>
+            <w:tcW w:w="870" w:type="pct"/>
             <w:tcBorders>
               <w:top w:val="single" w:sz="4" w:space="0" w:color="auto"/>
               <w:left w:val="single" w:sz="4" w:space="0" w:color="auto"/>
@@ -17641,49 +17641,11 @@
         </w:tc>
         <w:tc>
           <w:tcPr>
-            <w:tcW w:w="238" w:type="pct"/>
+            <w:tcW w:w="778" w:type="pct"/>
             <w:shd w:val="clear" w:color="auto" w:fill="auto"/>
           </w:tcPr>
           <w:p>
             <w:pPr>
-              <w:rPr>
-                <w:sz w:val="20"/>
-                <w:szCs w:val="20"/>
-              </w:rPr>
-            </w:pPr>
-          </w:p>
-        </w:tc>
-        <w:tc>
-          <w:tcPr>
-            <w:tcW w:w="238" w:type="pct"/>
-            <w:tcBorders>
-              <w:top w:val="single" w:sz="4" w:space="0" w:color="auto"/>
-              <w:left w:val="single" w:sz="4" w:space="0" w:color="auto"/>
-              <w:bottom w:val="single" w:sz="4" w:space="0" w:color="auto"/>
-              <w:right w:val="single" w:sz="4" w:space="0" w:color="auto"/>
-            </w:tcBorders>
-          </w:tcPr>
-          <w:p>
-            <w:pPr>
-              <w:rPr>
-                <w:sz w:val="20"/>
-                <w:szCs w:val="20"/>
-              </w:rPr>
-            </w:pPr>
-          </w:p>
-        </w:tc>
-        <w:tc>
-          <w:tcPr>
-            <w:tcW w:w="1229" w:type="pct"/>
-            <w:tcBorders>
-              <w:top w:val="single" w:sz="4" w:space="0" w:color="auto"/>
-              <w:left w:val="single" w:sz="4" w:space="0" w:color="auto"/>
-              <w:bottom w:val="single" w:sz="4" w:space="0" w:color="auto"/>
-              <w:right w:val="single" w:sz="4" w:space="0" w:color="auto"/>
-            </w:tcBorders>
-          </w:tcPr>
-          <w:p>
-            <w:pPr>
               <w:pStyle w:val="a3"/>
               <w:jc w:val="center"/>
               <w:rPr>
@@ -17711,7 +17673,7 @@
         </w:tc>
         <w:tc>
           <w:tcPr>
-            <w:tcW w:w="1229" w:type="pct"/>
+            <w:tcW w:w="819" w:type="pct"/>
             <w:tcBorders>
               <w:top w:val="single" w:sz="4" w:space="0" w:color="auto"/>
               <w:left w:val="single" w:sz="4" w:space="0" w:color="auto"/>
@@ -17748,7 +17710,7 @@
         </w:tc>
         <w:tc>
           <w:tcPr>
-            <w:tcW w:w="1219" w:type="pct"/>
+            <w:tcW w:w="1013" w:type="pct"/>
             <w:tcBorders>
               <w:top w:val="single" w:sz="4" w:space="0" w:color="auto"/>
               <w:left w:val="single" w:sz="4" w:space="0" w:color="auto"/>
@@ -17781,6 +17743,46 @@
               <w:br/>
               <w:t>Богатенков В.П. Слесарная мастерская</w:t>
             </w:r>
+          </w:p>
+        </w:tc>
+        <w:tc>
+          <w:tcPr>
+            <w:tcW w:w="434" w:type="pct"/>
+            <w:tcBorders>
+              <w:top w:val="single" w:sz="4" w:space="0" w:color="auto"/>
+              <w:left w:val="single" w:sz="4" w:space="0" w:color="auto"/>
+              <w:bottom w:val="single" w:sz="4" w:space="0" w:color="auto"/>
+              <w:right w:val="single" w:sz="4" w:space="0" w:color="auto"/>
+            </w:tcBorders>
+          </w:tcPr>
+          <w:p>
+            <w:pPr>
+              <w:pStyle w:val="a3"/>
+              <w:jc w:val="center"/>
+              <w:rPr>
+                <w:sz w:val="16"/>
+              </w:rPr>
+            </w:pPr>
+          </w:p>
+        </w:tc>
+        <w:tc>
+          <w:tcPr>
+            <w:tcW w:w="485" w:type="pct"/>
+            <w:tcBorders>
+              <w:top w:val="single" w:sz="4" w:space="0" w:color="auto"/>
+              <w:left w:val="single" w:sz="4" w:space="0" w:color="auto"/>
+              <w:bottom w:val="single" w:sz="4" w:space="0" w:color="auto"/>
+              <w:right w:val="single" w:sz="4" w:space="0" w:color="auto"/>
+            </w:tcBorders>
+          </w:tcPr>
+          <w:p>
+            <w:pPr>
+              <w:pStyle w:val="a3"/>
+              <w:jc w:val="center"/>
+              <w:rPr>
+                <w:sz w:val="16"/>
+              </w:rPr>
+            </w:pPr>
           </w:p>
         </w:tc>
       </w:tr>
@@ -17791,7 +17793,7 @@
         </w:trPr>
         <w:tc>
           <w:tcPr>
-            <w:tcW w:w="448" w:type="pct"/>
+            <w:tcW w:w="441" w:type="pct"/>
             <w:tcBorders>
               <w:top w:val="single" w:sz="4" w:space="0" w:color="auto"/>
               <w:left w:val="single" w:sz="4" w:space="0" w:color="auto"/>
@@ -17820,7 +17822,7 @@
         </w:tc>
         <w:tc>
           <w:tcPr>
-            <w:tcW w:w="238" w:type="pct"/>
+            <w:tcW w:w="870" w:type="pct"/>
             <w:tcBorders>
               <w:top w:val="single" w:sz="4" w:space="0" w:color="auto"/>
               <w:left w:val="single" w:sz="4" w:space="0" w:color="auto"/>
@@ -17832,45 +17834,81 @@
         </w:tc>
         <w:tc>
           <w:tcPr>
-            <w:tcW w:w="238" w:type="pct"/>
-            <w:tcBorders>
-              <w:top w:val="single" w:sz="4" w:space="0" w:color="auto"/>
-              <w:left w:val="single" w:sz="4" w:space="0" w:color="auto"/>
-              <w:bottom w:val="single" w:sz="4" w:space="0" w:color="auto"/>
-              <w:right w:val="single" w:sz="4" w:space="0" w:color="auto"/>
-            </w:tcBorders>
-          </w:tcPr>
-          <w:p>
-            <w:pPr>
-              <w:rPr>
-                <w:sz w:val="20"/>
-                <w:szCs w:val="20"/>
-              </w:rPr>
-            </w:pPr>
-          </w:p>
-        </w:tc>
-        <w:tc>
-          <w:tcPr>
-            <w:tcW w:w="238" w:type="pct"/>
-            <w:tcBorders>
-              <w:top w:val="single" w:sz="4" w:space="0" w:color="auto"/>
-              <w:left w:val="single" w:sz="4" w:space="0" w:color="auto"/>
-              <w:bottom w:val="single" w:sz="4" w:space="0" w:color="auto"/>
-              <w:right w:val="single" w:sz="4" w:space="0" w:color="auto"/>
-            </w:tcBorders>
-          </w:tcPr>
-          <w:p>
-            <w:pPr>
-              <w:rPr>
-                <w:sz w:val="20"/>
-                <w:szCs w:val="20"/>
-              </w:rPr>
-            </w:pPr>
-          </w:p>
-        </w:tc>
-        <w:tc>
-          <w:tcPr>
-            <w:tcW w:w="1229" w:type="pct"/>
+            <w:tcW w:w="778" w:type="pct"/>
+            <w:tcBorders>
+              <w:top w:val="single" w:sz="4" w:space="0" w:color="auto"/>
+              <w:left w:val="single" w:sz="4" w:space="0" w:color="auto"/>
+              <w:bottom w:val="single" w:sz="4" w:space="0" w:color="auto"/>
+              <w:right w:val="single" w:sz="4" w:space="0" w:color="auto"/>
+            </w:tcBorders>
+          </w:tcPr>
+          <w:p>
+            <w:pPr>
+              <w:pStyle w:val="a3"/>
+              <w:jc w:val="center"/>
+              <w:rPr>
+                <w:sz w:val="16"/>
+              </w:rPr>
+            </w:pPr>
+            <w:r>
+              <w:rPr>
+                <w:rFonts w:ascii="Arial" w:hAnsi="Arial" w:cs="Arial"/>
+                <w:sz w:val="16"/>
+                <w:szCs w:val="15"/>
+              </w:rPr>
+              <w:t>лек.Слесарная практика</w:t>
+            </w:r>
+            <w:r>
+              <w:rPr>
+                <w:rFonts w:ascii="Arial" w:hAnsi="Arial" w:cs="Arial"/>
+                <w:sz w:val="16"/>
+                <w:szCs w:val="15"/>
+              </w:rPr>
+              <w:br/>
+              <w:t>Богатенков В.П. Слесарная мастерская</w:t>
+            </w:r>
+          </w:p>
+        </w:tc>
+        <w:tc>
+          <w:tcPr>
+            <w:tcW w:w="819" w:type="pct"/>
+            <w:tcBorders>
+              <w:top w:val="single" w:sz="4" w:space="0" w:color="auto"/>
+              <w:left w:val="single" w:sz="4" w:space="0" w:color="auto"/>
+              <w:bottom w:val="single" w:sz="4" w:space="0" w:color="auto"/>
+              <w:right w:val="single" w:sz="4" w:space="0" w:color="auto"/>
+            </w:tcBorders>
+          </w:tcPr>
+          <w:p>
+            <w:pPr>
+              <w:pStyle w:val="a3"/>
+              <w:jc w:val="center"/>
+              <w:rPr>
+                <w:sz w:val="16"/>
+              </w:rPr>
+            </w:pPr>
+            <w:r>
+              <w:rPr>
+                <w:rFonts w:ascii="Arial" w:hAnsi="Arial" w:cs="Arial"/>
+                <w:sz w:val="16"/>
+                <w:szCs w:val="15"/>
+              </w:rPr>
+              <w:t>лек.Слесарная практика</w:t>
+            </w:r>
+            <w:r>
+              <w:rPr>
+                <w:rFonts w:ascii="Arial" w:hAnsi="Arial" w:cs="Arial"/>
+                <w:sz w:val="16"/>
+                <w:szCs w:val="15"/>
+              </w:rPr>
+              <w:br/>
+              <w:t>Богатенков В.П. Слесарная мастерская</w:t>
+            </w:r>
+          </w:p>
+        </w:tc>
+        <w:tc>
+          <w:tcPr>
+            <w:tcW w:w="1013" w:type="pct"/>
             <w:tcBorders>
               <w:top w:val="single" w:sz="4" w:space="0" w:color="auto"/>
               <w:left w:val="single" w:sz="4" w:space="0" w:color="auto"/>
@@ -17908,76 +17946,42 @@
         </w:tc>
         <w:tc>
           <w:tcPr>
-            <w:tcW w:w="1229" w:type="pct"/>
-            <w:tcBorders>
-              <w:top w:val="single" w:sz="4" w:space="0" w:color="auto"/>
-              <w:left w:val="single" w:sz="4" w:space="0" w:color="auto"/>
-              <w:bottom w:val="single" w:sz="4" w:space="0" w:color="auto"/>
-              <w:right w:val="single" w:sz="4" w:space="0" w:color="auto"/>
-            </w:tcBorders>
-          </w:tcPr>
-          <w:p>
-            <w:pPr>
-              <w:pStyle w:val="a3"/>
-              <w:jc w:val="center"/>
-              <w:rPr>
-                <w:sz w:val="16"/>
-              </w:rPr>
-            </w:pPr>
-            <w:r>
-              <w:rPr>
-                <w:rFonts w:ascii="Arial" w:hAnsi="Arial" w:cs="Arial"/>
-                <w:sz w:val="16"/>
-                <w:szCs w:val="15"/>
-              </w:rPr>
-              <w:t>лек.Слесарная практика</w:t>
-            </w:r>
-            <w:r>
-              <w:rPr>
-                <w:rFonts w:ascii="Arial" w:hAnsi="Arial" w:cs="Arial"/>
-                <w:sz w:val="16"/>
-                <w:szCs w:val="15"/>
-              </w:rPr>
-              <w:br/>
-              <w:t>Богатенков В.П. Слесарная мастерская</w:t>
-            </w:r>
-          </w:p>
-        </w:tc>
-        <w:tc>
-          <w:tcPr>
-            <w:tcW w:w="1219" w:type="pct"/>
-            <w:tcBorders>
-              <w:top w:val="single" w:sz="4" w:space="0" w:color="auto"/>
-              <w:left w:val="single" w:sz="4" w:space="0" w:color="auto"/>
-              <w:bottom w:val="single" w:sz="4" w:space="0" w:color="auto"/>
-              <w:right w:val="single" w:sz="4" w:space="0" w:color="auto"/>
-            </w:tcBorders>
-          </w:tcPr>
-          <w:p>
-            <w:pPr>
-              <w:pStyle w:val="a3"/>
-              <w:jc w:val="center"/>
-              <w:rPr>
-                <w:sz w:val="16"/>
-              </w:rPr>
-            </w:pPr>
-            <w:r>
-              <w:rPr>
-                <w:rFonts w:ascii="Arial" w:hAnsi="Arial" w:cs="Arial"/>
-                <w:sz w:val="16"/>
-                <w:szCs w:val="15"/>
-              </w:rPr>
-              <w:t>лек.Слесарная практика</w:t>
-            </w:r>
-            <w:r>
-              <w:rPr>
-                <w:rFonts w:ascii="Arial" w:hAnsi="Arial" w:cs="Arial"/>
-                <w:sz w:val="16"/>
-                <w:szCs w:val="15"/>
-              </w:rPr>
-              <w:br/>
-              <w:t>Богатенков В.П. Слесарная мастерская</w:t>
-            </w:r>
+            <w:tcW w:w="434" w:type="pct"/>
+            <w:tcBorders>
+              <w:top w:val="single" w:sz="4" w:space="0" w:color="auto"/>
+              <w:left w:val="single" w:sz="4" w:space="0" w:color="auto"/>
+              <w:bottom w:val="single" w:sz="4" w:space="0" w:color="auto"/>
+              <w:right w:val="single" w:sz="4" w:space="0" w:color="auto"/>
+            </w:tcBorders>
+          </w:tcPr>
+          <w:p>
+            <w:pPr>
+              <w:pStyle w:val="a3"/>
+              <w:jc w:val="center"/>
+              <w:rPr>
+                <w:sz w:val="16"/>
+              </w:rPr>
+            </w:pPr>
+          </w:p>
+        </w:tc>
+        <w:tc>
+          <w:tcPr>
+            <w:tcW w:w="485" w:type="pct"/>
+            <w:tcBorders>
+              <w:top w:val="single" w:sz="4" w:space="0" w:color="auto"/>
+              <w:left w:val="single" w:sz="4" w:space="0" w:color="auto"/>
+              <w:bottom w:val="single" w:sz="4" w:space="0" w:color="auto"/>
+              <w:right w:val="single" w:sz="4" w:space="0" w:color="auto"/>
+            </w:tcBorders>
+          </w:tcPr>
+          <w:p>
+            <w:pPr>
+              <w:pStyle w:val="a3"/>
+              <w:jc w:val="center"/>
+              <w:rPr>
+                <w:sz w:val="16"/>
+              </w:rPr>
+            </w:pPr>
           </w:p>
         </w:tc>
       </w:tr>
@@ -17988,7 +17992,7 @@
         </w:trPr>
         <w:tc>
           <w:tcPr>
-            <w:tcW w:w="448" w:type="pct"/>
+            <w:tcW w:w="441" w:type="pct"/>
             <w:tcBorders>
               <w:top w:val="single" w:sz="4" w:space="0" w:color="auto"/>
               <w:left w:val="single" w:sz="4" w:space="0" w:color="auto"/>
@@ -18017,52 +18021,88 @@
         </w:tc>
         <w:tc>
           <w:tcPr>
-            <w:tcW w:w="238" w:type="pct"/>
+            <w:tcW w:w="870" w:type="pct"/>
             <w:shd w:val="clear" w:color="auto" w:fill="auto"/>
           </w:tcPr>
           <w:p/>
         </w:tc>
         <w:tc>
           <w:tcPr>
-            <w:tcW w:w="238" w:type="pct"/>
-            <w:tcBorders>
-              <w:top w:val="single" w:sz="4" w:space="0" w:color="auto"/>
-              <w:left w:val="single" w:sz="4" w:space="0" w:color="auto"/>
-              <w:bottom w:val="single" w:sz="4" w:space="0" w:color="auto"/>
-              <w:right w:val="single" w:sz="4" w:space="0" w:color="auto"/>
-            </w:tcBorders>
-          </w:tcPr>
-          <w:p>
-            <w:pPr>
-              <w:rPr>
-                <w:sz w:val="20"/>
-                <w:szCs w:val="20"/>
-              </w:rPr>
-            </w:pPr>
-          </w:p>
-        </w:tc>
-        <w:tc>
-          <w:tcPr>
-            <w:tcW w:w="238" w:type="pct"/>
-            <w:tcBorders>
-              <w:top w:val="single" w:sz="4" w:space="0" w:color="auto"/>
-              <w:left w:val="single" w:sz="4" w:space="0" w:color="auto"/>
-              <w:bottom w:val="single" w:sz="4" w:space="0" w:color="auto"/>
-              <w:right w:val="single" w:sz="4" w:space="0" w:color="auto"/>
-            </w:tcBorders>
-          </w:tcPr>
-          <w:p>
-            <w:pPr>
-              <w:rPr>
-                <w:sz w:val="20"/>
-                <w:szCs w:val="20"/>
-              </w:rPr>
-            </w:pPr>
-          </w:p>
-        </w:tc>
-        <w:tc>
-          <w:tcPr>
-            <w:tcW w:w="1229" w:type="pct"/>
+            <w:tcW w:w="778" w:type="pct"/>
+            <w:tcBorders>
+              <w:top w:val="single" w:sz="4" w:space="0" w:color="auto"/>
+              <w:left w:val="single" w:sz="4" w:space="0" w:color="auto"/>
+              <w:bottom w:val="single" w:sz="4" w:space="0" w:color="auto"/>
+              <w:right w:val="single" w:sz="4" w:space="0" w:color="auto"/>
+            </w:tcBorders>
+          </w:tcPr>
+          <w:p>
+            <w:pPr>
+              <w:pStyle w:val="a3"/>
+              <w:jc w:val="center"/>
+              <w:rPr>
+                <w:sz w:val="16"/>
+              </w:rPr>
+            </w:pPr>
+            <w:r>
+              <w:rPr>
+                <w:rFonts w:ascii="Arial" w:hAnsi="Arial" w:cs="Arial"/>
+                <w:sz w:val="16"/>
+                <w:szCs w:val="15"/>
+              </w:rPr>
+              <w:t>Россия- мои горизонты</w:t>
+            </w:r>
+            <w:r>
+              <w:rPr>
+                <w:rFonts w:ascii="Arial" w:hAnsi="Arial" w:cs="Arial"/>
+                <w:sz w:val="16"/>
+                <w:szCs w:val="15"/>
+              </w:rPr>
+              <w:br/>
+              <w:t>актовый зал</w:t>
+            </w:r>
+          </w:p>
+        </w:tc>
+        <w:tc>
+          <w:tcPr>
+            <w:tcW w:w="819" w:type="pct"/>
+            <w:tcBorders>
+              <w:top w:val="single" w:sz="4" w:space="0" w:color="auto"/>
+              <w:left w:val="single" w:sz="4" w:space="0" w:color="auto"/>
+              <w:bottom w:val="single" w:sz="4" w:space="0" w:color="auto"/>
+              <w:right w:val="single" w:sz="4" w:space="0" w:color="auto"/>
+            </w:tcBorders>
+          </w:tcPr>
+          <w:p>
+            <w:pPr>
+              <w:pStyle w:val="a3"/>
+              <w:jc w:val="center"/>
+              <w:rPr>
+                <w:sz w:val="16"/>
+              </w:rPr>
+            </w:pPr>
+            <w:r>
+              <w:rPr>
+                <w:rFonts w:ascii="Arial" w:hAnsi="Arial" w:cs="Arial"/>
+                <w:sz w:val="16"/>
+                <w:szCs w:val="15"/>
+              </w:rPr>
+              <w:t>лек.Слесарная практика</w:t>
+            </w:r>
+            <w:r>
+              <w:rPr>
+                <w:rFonts w:ascii="Arial" w:hAnsi="Arial" w:cs="Arial"/>
+                <w:sz w:val="16"/>
+                <w:szCs w:val="15"/>
+              </w:rPr>
+              <w:br/>
+              <w:t>Богатенков В.П. Слесарная мастерская</w:t>
+            </w:r>
+          </w:p>
+        </w:tc>
+        <w:tc>
+          <w:tcPr>
+            <w:tcW w:w="1013" w:type="pct"/>
             <w:shd w:val="clear" w:color="auto" w:fill="auto"/>
           </w:tcPr>
           <w:p>
@@ -18079,22 +18119,22 @@
                 <w:sz w:val="16"/>
                 <w:szCs w:val="15"/>
               </w:rPr>
-              <w:t>Россия- мои горизонты</w:t>
-            </w:r>
-            <w:r>
-              <w:rPr>
-                <w:rFonts w:ascii="Arial" w:hAnsi="Arial" w:cs="Arial"/>
-                <w:sz w:val="16"/>
-                <w:szCs w:val="15"/>
-              </w:rPr>
-              <w:br/>
-              <w:t>актовый зал</w:t>
-            </w:r>
-          </w:p>
-        </w:tc>
-        <w:tc>
-          <w:tcPr>
-            <w:tcW w:w="1229" w:type="pct"/>
+              <w:t>лек.Слесарная практика</w:t>
+            </w:r>
+            <w:r>
+              <w:rPr>
+                <w:rFonts w:ascii="Arial" w:hAnsi="Arial" w:cs="Arial"/>
+                <w:sz w:val="16"/>
+                <w:szCs w:val="15"/>
+              </w:rPr>
+              <w:br/>
+              <w:t>Богатенков В.П. Слесарная мастерская</w:t>
+            </w:r>
+          </w:p>
+        </w:tc>
+        <w:tc>
+          <w:tcPr>
+            <w:tcW w:w="434" w:type="pct"/>
             <w:shd w:val="clear" w:color="auto" w:fill="auto"/>
           </w:tcPr>
           <w:p>
@@ -18105,60 +18145,26 @@
                 <w:sz w:val="16"/>
               </w:rPr>
             </w:pPr>
-            <w:r>
-              <w:rPr>
-                <w:rFonts w:ascii="Arial" w:hAnsi="Arial" w:cs="Arial"/>
-                <w:sz w:val="16"/>
-                <w:szCs w:val="15"/>
-              </w:rPr>
-              <w:t>лек.Слесарная практика</w:t>
-            </w:r>
-            <w:r>
-              <w:rPr>
-                <w:rFonts w:ascii="Arial" w:hAnsi="Arial" w:cs="Arial"/>
-                <w:sz w:val="16"/>
-                <w:szCs w:val="15"/>
-              </w:rPr>
-              <w:br/>
-              <w:t>Богатенков В.П. Слесарная мастерская</w:t>
-            </w:r>
-          </w:p>
-        </w:tc>
-        <w:tc>
-          <w:tcPr>
-            <w:tcW w:w="1219" w:type="pct"/>
-            <w:tcBorders>
-              <w:top w:val="single" w:sz="4" w:space="0" w:color="auto"/>
-              <w:left w:val="single" w:sz="4" w:space="0" w:color="auto"/>
-              <w:bottom w:val="single" w:sz="4" w:space="0" w:color="auto"/>
-              <w:right w:val="single" w:sz="4" w:space="0" w:color="auto"/>
-            </w:tcBorders>
-          </w:tcPr>
-          <w:p>
-            <w:pPr>
-              <w:pStyle w:val="a3"/>
-              <w:jc w:val="center"/>
-              <w:rPr>
-                <w:sz w:val="16"/>
-              </w:rPr>
-            </w:pPr>
-            <w:r>
-              <w:rPr>
-                <w:rFonts w:ascii="Arial" w:hAnsi="Arial" w:cs="Arial"/>
-                <w:sz w:val="16"/>
-                <w:szCs w:val="15"/>
-              </w:rPr>
-              <w:t>лек.Слесарная практика</w:t>
-            </w:r>
-            <w:r>
-              <w:rPr>
-                <w:rFonts w:ascii="Arial" w:hAnsi="Arial" w:cs="Arial"/>
-                <w:sz w:val="16"/>
-                <w:szCs w:val="15"/>
-              </w:rPr>
-              <w:br/>
-              <w:t>Богатенков В.П. Слесарная мастерская</w:t>
-            </w:r>
+          </w:p>
+        </w:tc>
+        <w:tc>
+          <w:tcPr>
+            <w:tcW w:w="485" w:type="pct"/>
+            <w:tcBorders>
+              <w:top w:val="single" w:sz="4" w:space="0" w:color="auto"/>
+              <w:left w:val="single" w:sz="4" w:space="0" w:color="auto"/>
+              <w:bottom w:val="single" w:sz="4" w:space="0" w:color="auto"/>
+              <w:right w:val="single" w:sz="4" w:space="0" w:color="auto"/>
+            </w:tcBorders>
+          </w:tcPr>
+          <w:p>
+            <w:pPr>
+              <w:pStyle w:val="a3"/>
+              <w:jc w:val="center"/>
+              <w:rPr>
+                <w:sz w:val="16"/>
+              </w:rPr>
+            </w:pPr>
           </w:p>
         </w:tc>
       </w:tr>
@@ -18169,7 +18175,7 @@
         </w:trPr>
         <w:tc>
           <w:tcPr>
-            <w:tcW w:w="448" w:type="pct"/>
+            <w:tcW w:w="441" w:type="pct"/>
             <w:tcBorders>
               <w:top w:val="single" w:sz="4" w:space="0" w:color="auto"/>
               <w:left w:val="single" w:sz="4" w:space="0" w:color="auto"/>
@@ -18198,7 +18204,7 @@
         </w:tc>
         <w:tc>
           <w:tcPr>
-            <w:tcW w:w="238" w:type="pct"/>
+            <w:tcW w:w="870" w:type="pct"/>
             <w:tcBorders>
               <w:top w:val="single" w:sz="4" w:space="0" w:color="auto"/>
               <w:left w:val="single" w:sz="4" w:space="0" w:color="auto"/>
@@ -18210,45 +18216,81 @@
         </w:tc>
         <w:tc>
           <w:tcPr>
-            <w:tcW w:w="238" w:type="pct"/>
-            <w:tcBorders>
-              <w:top w:val="single" w:sz="4" w:space="0" w:color="auto"/>
-              <w:left w:val="single" w:sz="4" w:space="0" w:color="auto"/>
-              <w:bottom w:val="single" w:sz="4" w:space="0" w:color="auto"/>
-              <w:right w:val="single" w:sz="4" w:space="0" w:color="auto"/>
-            </w:tcBorders>
-          </w:tcPr>
-          <w:p>
-            <w:pPr>
-              <w:rPr>
-                <w:sz w:val="20"/>
-                <w:szCs w:val="20"/>
-              </w:rPr>
-            </w:pPr>
-          </w:p>
-        </w:tc>
-        <w:tc>
-          <w:tcPr>
-            <w:tcW w:w="238" w:type="pct"/>
-            <w:tcBorders>
-              <w:top w:val="single" w:sz="4" w:space="0" w:color="auto"/>
-              <w:left w:val="single" w:sz="4" w:space="0" w:color="auto"/>
-              <w:bottom w:val="single" w:sz="4" w:space="0" w:color="auto"/>
-              <w:right w:val="single" w:sz="4" w:space="0" w:color="auto"/>
-            </w:tcBorders>
-          </w:tcPr>
-          <w:p>
-            <w:pPr>
-              <w:rPr>
-                <w:sz w:val="20"/>
-                <w:szCs w:val="20"/>
-              </w:rPr>
-            </w:pPr>
-          </w:p>
-        </w:tc>
-        <w:tc>
-          <w:tcPr>
-            <w:tcW w:w="1229" w:type="pct"/>
+            <w:tcW w:w="778" w:type="pct"/>
+            <w:tcBorders>
+              <w:top w:val="single" w:sz="4" w:space="0" w:color="auto"/>
+              <w:left w:val="single" w:sz="4" w:space="0" w:color="auto"/>
+              <w:bottom w:val="single" w:sz="4" w:space="0" w:color="auto"/>
+              <w:right w:val="single" w:sz="4" w:space="0" w:color="auto"/>
+            </w:tcBorders>
+          </w:tcPr>
+          <w:p>
+            <w:pPr>
+              <w:pStyle w:val="a3"/>
+              <w:jc w:val="center"/>
+              <w:rPr>
+                <w:sz w:val="16"/>
+              </w:rPr>
+            </w:pPr>
+            <w:r>
+              <w:rPr>
+                <w:rFonts w:ascii="Arial" w:hAnsi="Arial" w:cs="Arial"/>
+                <w:sz w:val="16"/>
+                <w:szCs w:val="15"/>
+              </w:rPr>
+              <w:t>лек.Слесарная практика</w:t>
+            </w:r>
+            <w:r>
+              <w:rPr>
+                <w:rFonts w:ascii="Arial" w:hAnsi="Arial" w:cs="Arial"/>
+                <w:sz w:val="16"/>
+                <w:szCs w:val="15"/>
+              </w:rPr>
+              <w:br/>
+              <w:t>Богатенков В.П. Слесарная мастерская</w:t>
+            </w:r>
+          </w:p>
+        </w:tc>
+        <w:tc>
+          <w:tcPr>
+            <w:tcW w:w="819" w:type="pct"/>
+            <w:tcBorders>
+              <w:top w:val="single" w:sz="4" w:space="0" w:color="auto"/>
+              <w:left w:val="single" w:sz="4" w:space="0" w:color="auto"/>
+              <w:bottom w:val="single" w:sz="4" w:space="0" w:color="auto"/>
+              <w:right w:val="single" w:sz="4" w:space="0" w:color="auto"/>
+            </w:tcBorders>
+          </w:tcPr>
+          <w:p>
+            <w:pPr>
+              <w:pStyle w:val="a3"/>
+              <w:jc w:val="center"/>
+              <w:rPr>
+                <w:sz w:val="16"/>
+              </w:rPr>
+            </w:pPr>
+            <w:r>
+              <w:rPr>
+                <w:rFonts w:ascii="Arial" w:hAnsi="Arial" w:cs="Arial"/>
+                <w:sz w:val="16"/>
+                <w:szCs w:val="15"/>
+              </w:rPr>
+              <w:t>лек.Слесарная практика</w:t>
+            </w:r>
+            <w:r>
+              <w:rPr>
+                <w:rFonts w:ascii="Arial" w:hAnsi="Arial" w:cs="Arial"/>
+                <w:sz w:val="16"/>
+                <w:szCs w:val="15"/>
+              </w:rPr>
+              <w:br/>
+              <w:t>Богатенков В.П. Слесарная мастерская</w:t>
+            </w:r>
+          </w:p>
+        </w:tc>
+        <w:tc>
+          <w:tcPr>
+            <w:tcW w:w="1013" w:type="pct"/>
             <w:shd w:val="clear" w:color="auto" w:fill="auto"/>
           </w:tcPr>
           <w:p>
@@ -18280,76 +18322,42 @@
         </w:tc>
         <w:tc>
           <w:tcPr>
-            <w:tcW w:w="1229" w:type="pct"/>
-            <w:tcBorders>
-              <w:top w:val="single" w:sz="4" w:space="0" w:color="auto"/>
-              <w:left w:val="single" w:sz="4" w:space="0" w:color="auto"/>
-              <w:bottom w:val="single" w:sz="4" w:space="0" w:color="auto"/>
-              <w:right w:val="single" w:sz="4" w:space="0" w:color="auto"/>
-            </w:tcBorders>
-          </w:tcPr>
-          <w:p>
-            <w:pPr>
-              <w:pStyle w:val="a3"/>
-              <w:jc w:val="center"/>
-              <w:rPr>
-                <w:sz w:val="16"/>
-              </w:rPr>
-            </w:pPr>
-            <w:r>
-              <w:rPr>
-                <w:rFonts w:ascii="Arial" w:hAnsi="Arial" w:cs="Arial"/>
-                <w:sz w:val="16"/>
-                <w:szCs w:val="15"/>
-              </w:rPr>
-              <w:t>лек.Слесарная практика</w:t>
-            </w:r>
-            <w:r>
-              <w:rPr>
-                <w:rFonts w:ascii="Arial" w:hAnsi="Arial" w:cs="Arial"/>
-                <w:sz w:val="16"/>
-                <w:szCs w:val="15"/>
-              </w:rPr>
-              <w:br/>
-              <w:t>Богатенков В.П. Слесарная мастерская</w:t>
-            </w:r>
-          </w:p>
-        </w:tc>
-        <w:tc>
-          <w:tcPr>
-            <w:tcW w:w="1219" w:type="pct"/>
-            <w:tcBorders>
-              <w:top w:val="single" w:sz="4" w:space="0" w:color="auto"/>
-              <w:left w:val="single" w:sz="4" w:space="0" w:color="auto"/>
-              <w:bottom w:val="single" w:sz="4" w:space="0" w:color="auto"/>
-              <w:right w:val="single" w:sz="4" w:space="0" w:color="auto"/>
-            </w:tcBorders>
-          </w:tcPr>
-          <w:p>
-            <w:pPr>
-              <w:pStyle w:val="a3"/>
-              <w:jc w:val="center"/>
-              <w:rPr>
-                <w:sz w:val="16"/>
-              </w:rPr>
-            </w:pPr>
-            <w:r>
-              <w:rPr>
-                <w:rFonts w:ascii="Arial" w:hAnsi="Arial" w:cs="Arial"/>
-                <w:sz w:val="16"/>
-                <w:szCs w:val="15"/>
-              </w:rPr>
-              <w:t>лек.Слесарная практика</w:t>
-            </w:r>
-            <w:r>
-              <w:rPr>
-                <w:rFonts w:ascii="Arial" w:hAnsi="Arial" w:cs="Arial"/>
-                <w:sz w:val="16"/>
-                <w:szCs w:val="15"/>
-              </w:rPr>
-              <w:br/>
-              <w:t>Богатенков В.П. Слесарная мастерская</w:t>
-            </w:r>
+            <w:tcW w:w="434" w:type="pct"/>
+            <w:tcBorders>
+              <w:top w:val="single" w:sz="4" w:space="0" w:color="auto"/>
+              <w:left w:val="single" w:sz="4" w:space="0" w:color="auto"/>
+              <w:bottom w:val="single" w:sz="4" w:space="0" w:color="auto"/>
+              <w:right w:val="single" w:sz="4" w:space="0" w:color="auto"/>
+            </w:tcBorders>
+          </w:tcPr>
+          <w:p>
+            <w:pPr>
+              <w:pStyle w:val="a3"/>
+              <w:jc w:val="center"/>
+              <w:rPr>
+                <w:sz w:val="16"/>
+              </w:rPr>
+            </w:pPr>
+          </w:p>
+        </w:tc>
+        <w:tc>
+          <w:tcPr>
+            <w:tcW w:w="485" w:type="pct"/>
+            <w:tcBorders>
+              <w:top w:val="single" w:sz="4" w:space="0" w:color="auto"/>
+              <w:left w:val="single" w:sz="4" w:space="0" w:color="auto"/>
+              <w:bottom w:val="single" w:sz="4" w:space="0" w:color="auto"/>
+              <w:right w:val="single" w:sz="4" w:space="0" w:color="auto"/>
+            </w:tcBorders>
+          </w:tcPr>
+          <w:p>
+            <w:pPr>
+              <w:pStyle w:val="a3"/>
+              <w:jc w:val="center"/>
+              <w:rPr>
+                <w:sz w:val="16"/>
+              </w:rPr>
+            </w:pPr>
           </w:p>
         </w:tc>
       </w:tr>
@@ -18360,7 +18368,7 @@
         </w:trPr>
         <w:tc>
           <w:tcPr>
-            <w:tcW w:w="448" w:type="pct"/>
+            <w:tcW w:w="441" w:type="pct"/>
             <w:tcBorders>
               <w:top w:val="single" w:sz="4" w:space="0" w:color="auto"/>
               <w:left w:val="single" w:sz="4" w:space="0" w:color="auto"/>
@@ -18389,72 +18397,15 @@
         </w:tc>
         <w:tc>
           <w:tcPr>
-            <w:tcW w:w="238" w:type="pct"/>
-            <w:tcBorders>
-              <w:top w:val="single" w:sz="4" w:space="0" w:color="auto"/>
-              <w:left w:val="single" w:sz="4" w:space="0" w:color="auto"/>
-              <w:bottom w:val="single" w:sz="4" w:space="0" w:color="auto"/>
-              <w:right w:val="single" w:sz="4" w:space="0" w:color="auto"/>
-            </w:tcBorders>
-          </w:tcPr>
-          <w:p/>
-        </w:tc>
-        <w:tc>
-          <w:tcPr>
-            <w:tcW w:w="238" w:type="pct"/>
-            <w:tcBorders>
-              <w:top w:val="single" w:sz="4" w:space="0" w:color="auto"/>
-              <w:left w:val="single" w:sz="4" w:space="0" w:color="auto"/>
-              <w:bottom w:val="single" w:sz="4" w:space="0" w:color="auto"/>
-              <w:right w:val="single" w:sz="4" w:space="0" w:color="auto"/>
-            </w:tcBorders>
-          </w:tcPr>
-          <w:p>
-            <w:pPr>
-              <w:rPr>
-                <w:sz w:val="20"/>
-                <w:szCs w:val="20"/>
-              </w:rPr>
-            </w:pPr>
-          </w:p>
-        </w:tc>
-        <w:tc>
-          <w:tcPr>
-            <w:tcW w:w="238" w:type="pct"/>
-            <w:tcBorders>
-              <w:top w:val="single" w:sz="4" w:space="0" w:color="auto"/>
-              <w:left w:val="single" w:sz="4" w:space="0" w:color="auto"/>
-              <w:bottom w:val="single" w:sz="4" w:space="0" w:color="auto"/>
-              <w:right w:val="single" w:sz="4" w:space="0" w:color="auto"/>
-            </w:tcBorders>
-          </w:tcPr>
-          <w:p>
-            <w:pPr>
-              <w:rPr>
-                <w:sz w:val="20"/>
-                <w:szCs w:val="20"/>
-              </w:rPr>
-            </w:pPr>
-          </w:p>
-        </w:tc>
-        <w:tc>
-          <w:tcPr>
-            <w:tcW w:w="1229" w:type="pct"/>
-            <w:tcBorders>
-              <w:top w:val="single" w:sz="4" w:space="0" w:color="auto"/>
-              <w:left w:val="single" w:sz="4" w:space="0" w:color="auto"/>
-              <w:bottom w:val="single" w:sz="4" w:space="0" w:color="auto"/>
-              <w:right w:val="single" w:sz="4" w:space="0" w:color="auto"/>
-            </w:tcBorders>
-          </w:tcPr>
-          <w:p>
-            <w:pPr>
-              <w:pStyle w:val="a3"/>
-              <w:jc w:val="center"/>
-              <w:rPr>
-                <w:sz w:val="16"/>
-              </w:rPr>
-            </w:pPr>
+            <w:tcW w:w="870" w:type="pct"/>
+            <w:tcBorders>
+              <w:top w:val="single" w:sz="4" w:space="0" w:color="auto"/>
+              <w:left w:val="single" w:sz="4" w:space="0" w:color="auto"/>
+              <w:bottom w:val="single" w:sz="4" w:space="0" w:color="auto"/>
+              <w:right w:val="single" w:sz="4" w:space="0" w:color="auto"/>
+            </w:tcBorders>
+          </w:tcPr>
+          <w:p>
             <w:r>
               <w:rPr>
                 <w:rFonts w:ascii="Arial" w:hAnsi="Arial" w:cs="Arial"/>
@@ -18476,7 +18427,7 @@
         </w:tc>
         <w:tc>
           <w:tcPr>
-            <w:tcW w:w="1229" w:type="pct"/>
+            <w:tcW w:w="778" w:type="pct"/>
             <w:tcBorders>
               <w:top w:val="single" w:sz="4" w:space="0" w:color="auto"/>
               <w:left w:val="single" w:sz="4" w:space="0" w:color="auto"/>
@@ -18513,7 +18464,7 @@
         </w:tc>
         <w:tc>
           <w:tcPr>
-            <w:tcW w:w="1219" w:type="pct"/>
+            <w:tcW w:w="819" w:type="pct"/>
             <w:tcBorders>
               <w:top w:val="single" w:sz="4" w:space="0" w:color="auto"/>
               <w:left w:val="single" w:sz="4" w:space="0" w:color="auto"/>
@@ -18546,6 +18497,66 @@
               <w:br/>
               <w:t>Богатенков В.П. Слесарная мастерская</w:t>
             </w:r>
+          </w:p>
+        </w:tc>
+        <w:tc>
+          <w:tcPr>
+            <w:tcW w:w="1013" w:type="pct"/>
+            <w:tcBorders>
+              <w:top w:val="single" w:sz="4" w:space="0" w:color="auto"/>
+              <w:left w:val="single" w:sz="4" w:space="0" w:color="auto"/>
+              <w:bottom w:val="single" w:sz="4" w:space="0" w:color="auto"/>
+              <w:right w:val="single" w:sz="4" w:space="0" w:color="auto"/>
+            </w:tcBorders>
+          </w:tcPr>
+          <w:p>
+            <w:pPr>
+              <w:pStyle w:val="a3"/>
+              <w:jc w:val="center"/>
+              <w:rPr>
+                <w:sz w:val="16"/>
+              </w:rPr>
+            </w:pPr>
+          </w:p>
+        </w:tc>
+        <w:tc>
+          <w:tcPr>
+            <w:tcW w:w="434" w:type="pct"/>
+            <w:tcBorders>
+              <w:top w:val="single" w:sz="4" w:space="0" w:color="auto"/>
+              <w:left w:val="single" w:sz="4" w:space="0" w:color="auto"/>
+              <w:bottom w:val="single" w:sz="4" w:space="0" w:color="auto"/>
+              <w:right w:val="single" w:sz="4" w:space="0" w:color="auto"/>
+            </w:tcBorders>
+          </w:tcPr>
+          <w:p>
+            <w:pPr>
+              <w:pStyle w:val="a3"/>
+              <w:jc w:val="center"/>
+              <w:rPr>
+                <w:sz w:val="16"/>
+              </w:rPr>
+            </w:pPr>
+          </w:p>
+        </w:tc>
+        <w:tc>
+          <w:tcPr>
+            <w:tcW w:w="485" w:type="pct"/>
+            <w:tcBorders>
+              <w:top w:val="single" w:sz="4" w:space="0" w:color="auto"/>
+              <w:left w:val="single" w:sz="4" w:space="0" w:color="auto"/>
+              <w:bottom w:val="single" w:sz="4" w:space="0" w:color="auto"/>
+              <w:right w:val="single" w:sz="4" w:space="0" w:color="auto"/>
+            </w:tcBorders>
+          </w:tcPr>
+          <w:p>
+            <w:pPr>
+              <w:pStyle w:val="a3"/>
+              <w:jc w:val="center"/>
+              <w:rPr>
+                <w:sz w:val="16"/>
+              </w:rPr>
+            </w:pPr>
           </w:p>
         </w:tc>
       </w:tr>
@@ -20238,7 +20249,6 @@
           <w:szCs w:val="36"/>
           <w:lang w:eastAsia="ru-RU"/>
         </w:rPr>
-        <w:lastRenderedPageBreak/>
         <w:t>Расписание занятий учебной группы:</w:t>
       </w:r>
       <w:r>
@@ -23357,7 +23367,6 @@
           <w:szCs w:val="36"/>
           <w:lang w:eastAsia="ru-RU"/>
         </w:rPr>
-        <w:lastRenderedPageBreak/>
         <w:t>Расписание занятий учебной группы:</w:t>
       </w:r>
       <w:r>
@@ -26278,7 +26287,6 @@
           <w:szCs w:val="36"/>
           <w:lang w:eastAsia="ru-RU"/>
         </w:rPr>
-        <w:lastRenderedPageBreak/>
         <w:t>Расписание занятий учебной группы:</w:t>
       </w:r>
       <w:r>
@@ -28089,7 +28097,7 @@
                 <w:szCs w:val="15"/>
               </w:rPr>
               <w:br/>
-              <w:t>Богатенков В.П. БРВПС</w:t>
+              <w:t>Преподаватель</w:t>
             </w:r>
           </w:p>
         </w:tc>
@@ -28124,7 +28132,7 @@
                 <w:szCs w:val="15"/>
               </w:rPr>
               <w:br/>
-              <w:t>Богатенков В.П. БРВПС</w:t>
+              <w:t>Преподаватель</w:t>
             </w:r>
           </w:p>
         </w:tc>
@@ -28159,7 +28167,7 @@
                 <w:szCs w:val="15"/>
               </w:rPr>
               <w:br/>
-              <w:t>Богатенков В.П. БРВПС</w:t>
+              <w:t>Преподаватель</w:t>
             </w:r>
           </w:p>
         </w:tc>
@@ -28282,7 +28290,7 @@
                 <w:szCs w:val="15"/>
               </w:rPr>
               <w:br/>
-              <w:t>Богатенков В.П. БРВПС</w:t>
+              <w:t>Преподаватель</w:t>
             </w:r>
           </w:p>
         </w:tc>
@@ -28317,7 +28325,7 @@
                 <w:szCs w:val="15"/>
               </w:rPr>
               <w:br/>
-              <w:t>Богатенков В.П. БРВПС</w:t>
+              <w:t>Преподаватель</w:t>
             </w:r>
           </w:p>
         </w:tc>
@@ -28352,7 +28360,7 @@
                 <w:szCs w:val="15"/>
               </w:rPr>
               <w:br/>
-              <w:t>Богатенков В.П. БРВПС</w:t>
+              <w:t>Преподаватель</w:t>
             </w:r>
           </w:p>
         </w:tc>
@@ -28490,7 +28498,7 @@
                 <w:szCs w:val="15"/>
               </w:rPr>
               <w:br/>
-              <w:t>Богатенков В.П. БРВПС</w:t>
+              <w:t>Преподаватель</w:t>
             </w:r>
           </w:p>
         </w:tc>
@@ -28525,7 +28533,7 @@
                 <w:szCs w:val="15"/>
               </w:rPr>
               <w:br/>
-              <w:t>Богатенков В.П. БРВПС</w:t>
+              <w:t>Преподаватель</w:t>
             </w:r>
           </w:p>
         </w:tc>
@@ -28560,7 +28568,7 @@
                 <w:szCs w:val="15"/>
               </w:rPr>
               <w:br/>
-              <w:t>Богатенков В.П. БРВПС</w:t>
+              <w:t>Преподаватель</w:t>
             </w:r>
           </w:p>
         </w:tc>
@@ -28683,7 +28691,7 @@
                 <w:szCs w:val="15"/>
               </w:rPr>
               <w:br/>
-              <w:t>Богатенков В.П. БРВПС</w:t>
+              <w:t>Преподаватель</w:t>
             </w:r>
           </w:p>
         </w:tc>
@@ -28718,7 +28726,7 @@
                 <w:szCs w:val="15"/>
               </w:rPr>
               <w:br/>
-              <w:t>Богатенков В.П. БРВПС</w:t>
+              <w:t>Преподаватель</w:t>
             </w:r>
           </w:p>
         </w:tc>
@@ -28753,7 +28761,7 @@
                 <w:szCs w:val="15"/>
               </w:rPr>
               <w:br/>
-              <w:t>Богатенков В.П. БРВПС</w:t>
+              <w:t>Преподаватель</w:t>
             </w:r>
           </w:p>
         </w:tc>
@@ -29219,6 +29227,8 @@
           <w:lang w:eastAsia="ru-RU"/>
         </w:rPr>
       </w:pPr>
+      <w:bookmarkStart w:id="0" w:name="_GoBack"/>
+      <w:bookmarkEnd w:id="0"/>
       <w:r>
         <w:rPr>
           <w:rFonts w:eastAsia="Times New Roman"/>
@@ -29228,16 +29238,6 @@
           <w:lang w:eastAsia="ru-RU"/>
         </w:rPr>
         <w:br w:type="column"/>
-      </w:r>
-      <w:r>
-        <w:rPr>
-          <w:rFonts w:eastAsia="Times New Roman"/>
-          <w:color w:val="0000FF"/>
-          <w:sz w:val="36"/>
-          <w:szCs w:val="36"/>
-          <w:lang w:eastAsia="ru-RU"/>
-        </w:rPr>
-        <w:lastRenderedPageBreak/>
         <w:t>Расписание занятий учебной группы:</w:t>
       </w:r>
       <w:r>
@@ -32391,7 +32391,6 @@
           <w:szCs w:val="36"/>
           <w:lang w:eastAsia="ru-RU"/>
         </w:rPr>
-        <w:lastRenderedPageBreak/>
         <w:t>Расписание занятий учебной группы:</w:t>
       </w:r>
       <w:r>
@@ -35364,7 +35363,6 @@
           <w:szCs w:val="36"/>
           <w:lang w:eastAsia="ru-RU"/>
         </w:rPr>
-        <w:lastRenderedPageBreak/>
         <w:t>Расписание занятий учебной группы:</w:t>
       </w:r>
       <w:r>
@@ -38569,16 +38567,6 @@
           <w:lang w:eastAsia="ru-RU"/>
         </w:rPr>
         <w:br w:type="column"/>
-      </w:r>
-      <w:r>
-        <w:rPr>
-          <w:rFonts w:eastAsia="Times New Roman"/>
-          <w:color w:val="0000FF"/>
-          <w:sz w:val="36"/>
-          <w:szCs w:val="36"/>
-          <w:lang w:eastAsia="ru-RU"/>
-        </w:rPr>
-        <w:lastRenderedPageBreak/>
         <w:t>Расписание занятий учебной группы:</w:t>
       </w:r>
       <w:r>
@@ -41515,16 +41503,6 @@
           <w:lang w:eastAsia="ru-RU"/>
         </w:rPr>
         <w:br w:type="column"/>
-      </w:r>
-      <w:r>
-        <w:rPr>
-          <w:rFonts w:eastAsia="Times New Roman"/>
-          <w:color w:val="0000FF"/>
-          <w:sz w:val="36"/>
-          <w:szCs w:val="36"/>
-          <w:lang w:eastAsia="ru-RU"/>
-        </w:rPr>
-        <w:lastRenderedPageBreak/>
         <w:t>Расписание занятий учебной группы:</w:t>
       </w:r>
       <w:r>
@@ -44507,7 +44485,6 @@
           <w:szCs w:val="36"/>
           <w:lang w:eastAsia="ru-RU"/>
         </w:rPr>
-        <w:lastRenderedPageBreak/>
         <w:t>Расписание занятий учебной группы:</w:t>
       </w:r>
       <w:r>
@@ -47158,7 +47135,6 @@
           <w:szCs w:val="36"/>
           <w:lang w:eastAsia="ru-RU"/>
         </w:rPr>
-        <w:lastRenderedPageBreak/>
         <w:t>Расписание занятий учебной группы:</w:t>
       </w:r>
       <w:r>
@@ -48587,7 +48563,6 @@
           <w:szCs w:val="36"/>
           <w:lang w:eastAsia="ru-RU"/>
         </w:rPr>
-        <w:lastRenderedPageBreak/>
         <w:t>Расписание занятий учебной группы:</w:t>
       </w:r>
       <w:r>
@@ -51174,7 +51149,6 @@
           <w:szCs w:val="36"/>
           <w:lang w:eastAsia="ru-RU"/>
         </w:rPr>
-        <w:lastRenderedPageBreak/>
         <w:t>Расписание занятий учебной группы:</w:t>
       </w:r>
       <w:r>
@@ -52853,7 +52827,6 @@
               <w:pStyle w:val="a3"/>
               <w:jc w:val="center"/>
             </w:pPr>
-            <w:bookmarkStart w:id="0" w:name="_GoBack" w:colFirst="4" w:colLast="6"/>
             <w:r>
               <w:rPr>
                 <w:rFonts w:ascii="Arial" w:hAnsi="Arial" w:cs="Arial"/>
@@ -53773,7 +53746,6 @@
           </w:p>
         </w:tc>
       </w:tr>
-      <w:bookmarkEnd w:id="0"/>
       <w:tr>
         <w:trPr>
           <w:trHeight w:val="420"/>
@@ -53950,7 +53922,6 @@
           <w:szCs w:val="36"/>
           <w:lang w:eastAsia="ru-RU"/>
         </w:rPr>
-        <w:lastRenderedPageBreak/>
         <w:t>Расписание занятий учебной группы:</w:t>
       </w:r>
       <w:r>
@@ -55877,6 +55848,7 @@
   <w:style w:type="character" w:default="1" w:styleId="a0">
     <w:name w:val="Default Paragraph Font"/>
     <w:uiPriority w:val="1"/>
+    <w:semiHidden/>
     <w:unhideWhenUsed/>
   </w:style>
   <w:style w:type="table" w:default="1" w:styleId="a1">
@@ -56254,7 +56226,7 @@
 </file>
 
 <file path=customXml/itemProps1.xml><?xml version="1.0" encoding="utf-8"?>
-<ds:datastoreItem xmlns:ds="http://schemas.openxmlformats.org/officeDocument/2006/customXml" ds:itemID="{06290E3F-B5CB-4407-B7DB-E0020BE6BE12}">
+<ds:datastoreItem xmlns:ds="http://schemas.openxmlformats.org/officeDocument/2006/customXml" ds:itemID="{796308F5-F6F3-4CFB-98C7-D034D29C7A5A}">
   <ds:schemaRefs>
     <ds:schemaRef ds:uri="http://schemas.openxmlformats.org/officeDocument/2006/bibliography"/>
   </ds:schemaRefs>
